--- a/branches/SHM-6-dev/doc/software_description.docx
+++ b/branches/SHM-6-dev/doc/software_description.docx
@@ -320,17 +320,7 @@
           <w:sz w:val="24"/>
           <w:szCs w:val="24"/>
         </w:rPr>
-        <w:t>ld be use</w:t>
-      </w:r>
-      <w:bookmarkStart w:id="0" w:name="_GoBack"/>
-      <w:bookmarkEnd w:id="0"/>
-      <w:r>
-        <w:rPr>
-          <w:rFonts w:ascii="Times New Roman" w:hAnsi="Times New Roman" w:cs="Times New Roman"/>
-          <w:sz w:val="24"/>
-          <w:szCs w:val="24"/>
-        </w:rPr>
-        <w:t>d</w:t>
+        <w:t>ld be used</w:t>
       </w:r>
       <w:r>
         <w:rPr>
@@ -1520,7 +1510,13 @@
       <w:proofErr w:type="spellEnd"/>
       <w:proofErr w:type="gramEnd"/>
       <w:r>
-        <w:t xml:space="preserve"> – decoder parameter, AVC base layer picture width</w:t>
+        <w:t xml:space="preserve"> – </w:t>
+      </w:r>
+      <w:r>
+        <w:t>optional encoder</w:t>
+      </w:r>
+      <w:r>
+        <w:t xml:space="preserve"> parameter, AVC base layer picture width</w:t>
       </w:r>
     </w:p>
     <w:p>
@@ -1535,7 +1531,13 @@
       <w:proofErr w:type="spellEnd"/>
       <w:proofErr w:type="gramEnd"/>
       <w:r>
-        <w:t xml:space="preserve"> – decoder parameter, AVC base layer picture height</w:t>
+        <w:t xml:space="preserve"> – </w:t>
+      </w:r>
+      <w:r>
+        <w:t>optional encoder</w:t>
+      </w:r>
+      <w:r>
+        <w:t xml:space="preserve"> parameter, AVC base layer picture height</w:t>
       </w:r>
     </w:p>
     <w:p>
@@ -1749,41 +1751,9 @@
         </w:rPr>
         <w:t>BasketballDriveBL_rec.yuv</w:t>
       </w:r>
-      <w:proofErr w:type="spellEnd"/>
-      <w:r>
-        <w:rPr>
-          <w:rFonts w:ascii="Courier New" w:hAnsi="Courier New" w:cs="Courier New"/>
-        </w:rPr>
-        <w:t xml:space="preserve"> -</w:t>
-      </w:r>
-      <w:proofErr w:type="spellStart"/>
-      <w:r>
-        <w:rPr>
-          <w:rFonts w:ascii="Courier New" w:hAnsi="Courier New" w:cs="Courier New"/>
-        </w:rPr>
-        <w:t>wdt</w:t>
-      </w:r>
-      <w:proofErr w:type="spellEnd"/>
-      <w:r>
-        <w:rPr>
-          <w:rFonts w:ascii="Courier New" w:hAnsi="Courier New" w:cs="Courier New"/>
-        </w:rPr>
-        <w:t xml:space="preserve"> 1280 -</w:t>
-      </w:r>
-      <w:proofErr w:type="spellStart"/>
-      <w:r>
-        <w:rPr>
-          <w:rFonts w:ascii="Courier New" w:hAnsi="Courier New" w:cs="Courier New"/>
-        </w:rPr>
-        <w:t>hgt</w:t>
-      </w:r>
-      <w:proofErr w:type="spellEnd"/>
-      <w:r>
-        <w:rPr>
-          <w:rFonts w:ascii="Courier New" w:hAnsi="Courier New" w:cs="Courier New"/>
-        </w:rPr>
-        <w:t xml:space="preserve"> 720</w:t>
-      </w:r>
+      <w:bookmarkStart w:id="0" w:name="_GoBack"/>
+      <w:bookmarkEnd w:id="0"/>
+      <w:proofErr w:type="spellEnd"/>
     </w:p>
     <w:sectPr>
       <w:pgSz w:w="12240" w:h="15840"/>
